--- a/tariff-reference/mfn_schedule/output/classification/classification_06.docx
+++ b/tariff-reference/mfn_schedule/output/classification/classification_06.docx
@@ -5710,14 +5710,27 @@
     <w:r>
       <w:t xml:space="preserve"> of </w:t>
     </w:r>
-    <w:fldSimple w:instr=" NUMPAGES   \* MERGEFORMAT ">
-      <w:r>
-        <w:rPr>
-          <w:noProof/>
-        </w:rPr>
-        <w:t>4</w:t>
-      </w:r>
-    </w:fldSimple>
+    <w:r>
+      <w:fldChar w:fldCharType="begin"/>
+    </w:r>
+    <w:r>
+      <w:instrText xml:space="preserve"> NUMPAGES   \* MERGEFORMAT </w:instrText>
+    </w:r>
+    <w:r>
+      <w:fldChar w:fldCharType="separate"/>
+    </w:r>
+    <w:r>
+      <w:rPr>
+        <w:noProof/>
+      </w:rPr>
+      <w:t>4</w:t>
+    </w:r>
+    <w:r>
+      <w:rPr>
+        <w:noProof/>
+      </w:rPr>
+      <w:fldChar w:fldCharType="end"/>
+    </w:r>
   </w:p>
 </w:ftr>
 </file>
@@ -5766,9 +5779,6 @@
     <w:pPr>
       <w:pStyle w:val="Header"/>
     </w:pPr>
-    <w:r>
-      <w:t/>
-    </w:r>
   </w:p>
 </w:hdr>
 </file>
@@ -6083,6 +6093,7 @@
     <w:lsdException w:name="HTML Sample" w:semiHidden="1" w:unhideWhenUsed="1"/>
     <w:lsdException w:name="HTML Typewriter" w:semiHidden="1" w:unhideWhenUsed="1"/>
     <w:lsdException w:name="HTML Variable" w:semiHidden="1" w:unhideWhenUsed="1"/>
+    <w:lsdException w:name="Normal Table" w:semiHidden="1" w:unhideWhenUsed="1"/>
     <w:lsdException w:name="annotation subject" w:semiHidden="1" w:uiPriority="0" w:unhideWhenUsed="1"/>
     <w:lsdException w:name="No List" w:semiHidden="1" w:unhideWhenUsed="1"/>
     <w:lsdException w:name="Outline List 1" w:semiHidden="1" w:unhideWhenUsed="1"/>
@@ -6129,8 +6140,10 @@
     <w:lsdException w:name="Table Subtle 2" w:semiHidden="1" w:unhideWhenUsed="1"/>
     <w:lsdException w:name="Table Web 1" w:semiHidden="1" w:unhideWhenUsed="1"/>
     <w:lsdException w:name="Table Web 2" w:semiHidden="1" w:unhideWhenUsed="1"/>
+    <w:lsdException w:name="Table Web 3" w:semiHidden="1" w:unhideWhenUsed="1"/>
     <w:lsdException w:name="Balloon Text" w:semiHidden="1" w:uiPriority="0" w:unhideWhenUsed="1"/>
     <w:lsdException w:name="Table Grid" w:uiPriority="39"/>
+    <w:lsdException w:name="Table Theme" w:semiHidden="1" w:unhideWhenUsed="1"/>
     <w:lsdException w:name="Placeholder Text" w:semiHidden="1"/>
     <w:lsdException w:name="No Spacing" w:uiPriority="1" w:qFormat="1"/>
     <w:lsdException w:name="Light Shading" w:uiPriority="60"/>
@@ -9642,7 +9655,7 @@
 </file>
 
 <file path=customXml/itemProps1.xml><?xml version="1.0" encoding="utf-8"?>
-<ds:datastoreItem xmlns:ds="http://schemas.openxmlformats.org/officeDocument/2006/customXml" ds:itemID="{8D48FA2B-E060-4C19-B20D-089292E43C29}">
+<ds:datastoreItem xmlns:ds="http://schemas.openxmlformats.org/officeDocument/2006/customXml" ds:itemID="{196C5400-2706-3C4B-AD57-F9BC6B111FFF}">
   <ds:schemaRefs>
     <ds:schemaRef ds:uri="http://schemas.openxmlformats.org/officeDocument/2006/bibliography"/>
   </ds:schemaRefs>

--- a/tariff-reference/mfn_schedule/output/classification/classification_06.docx
+++ b/tariff-reference/mfn_schedule/output/classification/classification_06.docx
@@ -212,22 +212,10 @@
               <w:rPr>
                 <w:b/>
               </w:rPr>
-              <w:t>LIVE TREES AND OTHER PLANTS; BULBS, ROOTS AND THE LIKE; CUT FLOWERS AND ORNAMENTAL FOLIAGE</w:t>
-              <!--{FOOT}//-->
+              <w:t xml:space="preserve">LIVE TREES AND OTHER PLANTS; BULBS, ROOTS AND THE LIKE; CUT FLOWERS AND ORNAMENTAL FOLIAGE</w:t>
             </w:r>
           </w:p>
         </w:tc>
-        <!--<w:tc>
-          <w:p>
-            <w:pPr>
-              <w:pStyle w:val="NormalinTable"/>
-              <w:jc w:val="center"/>
-            </w:pPr>
-            <w:r>
-              <w:t>{SUPPUNIT}</w:t>
-            </w:r>
-          </w:p>
-        </w:tc>//-->
       </w:tr>
       <w:tr>
         <w:trPr>
@@ -270,22 +258,10 @@
               <w:rPr>
                 <w:b/>
               </w:rPr>
-              <w:t>Bulbs, tubers, tuberous roots, corms, crowns and rhizomes, dormant, in growth or in flower; chicory plants and roots other than roots of heading 1212</w:t>
-              <!--{FOOT}//-->
+              <w:t xml:space="preserve">Bulbs, tubers, tuberous roots, corms, crowns and rhizomes, dormant, in growth or in flower; chicory plants and roots other than roots of heading 1212</w:t>
             </w:r>
           </w:p>
         </w:tc>
-        <!--<w:tc>
-          <w:p>
-            <w:pPr>
-              <w:pStyle w:val="NormalinTable"/>
-              <w:jc w:val="center"/>
-            </w:pPr>
-            <w:r>
-              <w:t>{SUPPUNIT}</w:t>
-            </w:r>
-          </w:p>
-        </w:tc>//-->
       </w:tr>
       <w:tr>
         <w:trPr>
@@ -330,22 +306,10 @@
               </w:rPr>
               <w:t>-</w:t>
               <w:tab/>
-              <w:t>Bulbs, tubers, tuberous roots, corms, crowns and rhizomes, dormant</w:t>
-              <!--{FOOT}//-->
+              <w:t xml:space="preserve">Bulbs, tubers, tuberous roots, corms, crowns and rhizomes, dormant</w:t>
             </w:r>
           </w:p>
         </w:tc>
-        <!--<w:tc>
-          <w:p>
-            <w:pPr>
-              <w:pStyle w:val="NormalinTable"/>
-              <w:jc w:val="center"/>
-            </w:pPr>
-            <w:r>
-              <w:t>{SUPPUNIT}</w:t>
-            </w:r>
-          </w:p>
-        </w:tc>//-->
       </w:tr>
       <w:tr>
         <w:trPr>
@@ -389,22 +353,10 @@
               <w:tab/>
               <w:t>-</w:t>
               <w:tab/>
-              <w:t>Hyacinths</w:t>
-              <!--{FOOT}//-->
+              <w:t xml:space="preserve">Hyacinths</w:t>
             </w:r>
           </w:p>
         </w:tc>
-        <!--<w:tc>
-          <w:p>
-            <w:pPr>
-              <w:pStyle w:val="NormalinTable"/>
-              <w:jc w:val="center"/>
-            </w:pPr>
-            <w:r>
-              <w:t>{SUPPUNIT}</w:t>
-            </w:r>
-          </w:p>
-        </w:tc>//-->
       </w:tr>
       <w:tr>
         <w:trPr>
@@ -448,22 +400,10 @@
               <w:tab/>
               <w:t>-</w:t>
               <w:tab/>
-              <w:t>Narcissi</w:t>
-              <!--{FOOT}//-->
+              <w:t xml:space="preserve">Narcissi</w:t>
             </w:r>
           </w:p>
         </w:tc>
-        <!--<w:tc>
-          <w:p>
-            <w:pPr>
-              <w:pStyle w:val="NormalinTable"/>
-              <w:jc w:val="center"/>
-            </w:pPr>
-            <w:r>
-              <w:t>{SUPPUNIT}</w:t>
-            </w:r>
-          </w:p>
-        </w:tc>//-->
       </w:tr>
       <w:tr>
         <w:trPr>
@@ -507,22 +447,10 @@
               <w:tab/>
               <w:t>-</w:t>
               <w:tab/>
-              <w:t>Tulips</w:t>
-              <!--{FOOT}//-->
+              <w:t xml:space="preserve">Tulips</w:t>
             </w:r>
           </w:p>
         </w:tc>
-        <!--<w:tc>
-          <w:p>
-            <w:pPr>
-              <w:pStyle w:val="NormalinTable"/>
-              <w:jc w:val="center"/>
-            </w:pPr>
-            <w:r>
-              <w:t>{SUPPUNIT}</w:t>
-            </w:r>
-          </w:p>
-        </w:tc>//-->
       </w:tr>
       <w:tr>
         <w:trPr>
@@ -566,22 +494,10 @@
               <w:tab/>
               <w:t>-</w:t>
               <w:tab/>
-              <w:t>Gladioli</w:t>
-              <!--{FOOT}//-->
+              <w:t xml:space="preserve">Gladioli</w:t>
             </w:r>
           </w:p>
         </w:tc>
-        <!--<w:tc>
-          <w:p>
-            <w:pPr>
-              <w:pStyle w:val="NormalinTable"/>
-              <w:jc w:val="center"/>
-            </w:pPr>
-            <w:r>
-              <w:t>{SUPPUNIT}</w:t>
-            </w:r>
-          </w:p>
-        </w:tc>//-->
       </w:tr>
       <w:tr>
         <w:trPr>
@@ -625,22 +541,10 @@
               <w:tab/>
               <w:t>-</w:t>
               <w:tab/>
-              <w:t>Other</w:t>
-              <!--{FOOT}//-->
+              <w:t xml:space="preserve">Other</w:t>
             </w:r>
           </w:p>
         </w:tc>
-        <!--<w:tc>
-          <w:p>
-            <w:pPr>
-              <w:pStyle w:val="NormalinTable"/>
-              <w:jc w:val="center"/>
-            </w:pPr>
-            <w:r>
-              <w:t>{SUPPUNIT}</w:t>
-            </w:r>
-          </w:p>
-        </w:tc>//-->
       </w:tr>
       <w:tr>
         <w:trPr>
@@ -685,22 +589,10 @@
               </w:rPr>
               <w:t>-</w:t>
               <w:tab/>
-              <w:t>Bulbs, tubers, tuberous roots, corms, crowns and rhizomes, in growth or in flower; chicory plants and roots</w:t>
-              <!--{FOOT}//-->
+              <w:t xml:space="preserve">Bulbs, tubers, tuberous roots, corms, crowns and rhizomes, in growth or in flower; chicory plants and roots</w:t>
             </w:r>
           </w:p>
         </w:tc>
-        <!--<w:tc>
-          <w:p>
-            <w:pPr>
-              <w:pStyle w:val="NormalinTable"/>
-              <w:jc w:val="center"/>
-            </w:pPr>
-            <w:r>
-              <w:t>{SUPPUNIT}</w:t>
-            </w:r>
-          </w:p>
-        </w:tc>//-->
       </w:tr>
       <w:tr>
         <w:trPr>
@@ -744,22 +636,10 @@
               <w:tab/>
               <w:t>-</w:t>
               <w:tab/>
-              <w:t>Chicory plants and roots</w:t>
-              <!--{FOOT}//-->
+              <w:t xml:space="preserve">Chicory plants and roots</w:t>
             </w:r>
           </w:p>
         </w:tc>
-        <!--<w:tc>
-          <w:p>
-            <w:pPr>
-              <w:pStyle w:val="NormalinTable"/>
-              <w:jc w:val="center"/>
-            </w:pPr>
-            <w:r>
-              <w:t>{SUPPUNIT}</w:t>
-            </w:r>
-          </w:p>
-        </w:tc>//-->
       </w:tr>
       <w:tr>
         <w:trPr>
@@ -803,22 +683,10 @@
               <w:tab/>
               <w:t>-</w:t>
               <w:tab/>
-              <w:t>Orchids, hyacinths, narcissi and tulips</w:t>
-              <!--{FOOT}//-->
+              <w:t xml:space="preserve">Orchids, hyacinths, narcissi and tulips</w:t>
             </w:r>
           </w:p>
         </w:tc>
-        <!--<w:tc>
-          <w:p>
-            <w:pPr>
-              <w:pStyle w:val="NormalinTable"/>
-              <w:jc w:val="center"/>
-            </w:pPr>
-            <w:r>
-              <w:t>{SUPPUNIT}</w:t>
-            </w:r>
-          </w:p>
-        </w:tc>//-->
       </w:tr>
       <w:tr>
         <w:trPr>
@@ -862,22 +730,10 @@
               <w:tab/>
               <w:t>-</w:t>
               <w:tab/>
-              <w:t>Other</w:t>
-              <!--{FOOT}//-->
+              <w:t xml:space="preserve">Other</w:t>
             </w:r>
           </w:p>
         </w:tc>
-        <!--<w:tc>
-          <w:p>
-            <w:pPr>
-              <w:pStyle w:val="NormalinTable"/>
-              <w:jc w:val="center"/>
-            </w:pPr>
-            <w:r>
-              <w:t>{SUPPUNIT}</w:t>
-            </w:r>
-          </w:p>
-        </w:tc>//-->
       </w:tr>
       <w:tr>
         <w:trPr>
@@ -923,22 +779,20 @@
               <w:tab/>
               <w:t>-</w:t>
               <w:tab/>
-              <w:t>Plants (rhizomes in flower) of Colocasia Schott</w:t>
-              <!--{FOOT}//-->
+              <w:t xml:space="preserve">Plants (rhizomes in flower) of </w:t>
+            </w:r>
+            <w:r>
+              <w:rPr>
+                <w:i/>
+                <w:iCs/>
+              </w:rPr>
+              <w:t>Colocasia </w:t>
+            </w:r>
+            <w:r>
+              <w:t xml:space="preserve"> Schott</w:t>
             </w:r>
           </w:p>
         </w:tc>
-        <!--<w:tc>
-          <w:p>
-            <w:pPr>
-              <w:pStyle w:val="NormalinTable"/>
-              <w:jc w:val="center"/>
-            </w:pPr>
-            <w:r>
-              <w:t>{SUPPUNIT}</w:t>
-            </w:r>
-          </w:p>
-        </w:tc>//-->
       </w:tr>
       <w:tr>
         <w:trPr>
@@ -984,22 +838,10 @@
               <w:tab/>
               <w:t>-</w:t>
               <w:tab/>
-              <w:t>Other</w:t>
-              <!--{FOOT}//-->
+              <w:t xml:space="preserve">Other</w:t>
             </w:r>
           </w:p>
         </w:tc>
-        <!--<w:tc>
-          <w:p>
-            <w:pPr>
-              <w:pStyle w:val="NormalinTable"/>
-              <w:jc w:val="center"/>
-            </w:pPr>
-            <w:r>
-              <w:t>{SUPPUNIT}</w:t>
-            </w:r>
-          </w:p>
-        </w:tc>//-->
       </w:tr>
       <w:tr>
         <w:trPr>
@@ -1042,22 +884,10 @@
               <w:rPr>
                 <w:b/>
               </w:rPr>
-              <w:t>Other live plants (including their roots), cuttings and slips; mushroom spawn</w:t>
-              <!--{FOOT}//-->
+              <w:t xml:space="preserve">Other live plants (including their roots), cuttings and slips; mushroom spawn</w:t>
             </w:r>
           </w:p>
         </w:tc>
-        <!--<w:tc>
-          <w:p>
-            <w:pPr>
-              <w:pStyle w:val="NormalinTable"/>
-              <w:jc w:val="center"/>
-            </w:pPr>
-            <w:r>
-              <w:t>{SUPPUNIT}</w:t>
-            </w:r>
-          </w:p>
-        </w:tc>//-->
       </w:tr>
       <w:tr>
         <w:trPr>
@@ -1102,22 +932,10 @@
               </w:rPr>
               <w:t>-</w:t>
               <w:tab/>
-              <w:t>Unrooted cuttings and slips</w:t>
-              <!--{FOOT}//-->
+              <w:t xml:space="preserve">Unrooted cuttings and slips</w:t>
             </w:r>
           </w:p>
         </w:tc>
-        <!--<w:tc>
-          <w:p>
-            <w:pPr>
-              <w:pStyle w:val="NormalinTable"/>
-              <w:jc w:val="center"/>
-            </w:pPr>
-            <w:r>
-              <w:t>{SUPPUNIT}</w:t>
-            </w:r>
-          </w:p>
-        </w:tc>//-->
       </w:tr>
       <w:tr>
         <w:trPr>
@@ -1161,22 +979,10 @@
               <w:tab/>
               <w:t>-</w:t>
               <w:tab/>
-              <w:t>Of vines</w:t>
-              <!--{FOOT}//-->
+              <w:t xml:space="preserve">Of vines</w:t>
             </w:r>
           </w:p>
         </w:tc>
-        <!--<w:tc>
-          <w:p>
-            <w:pPr>
-              <w:pStyle w:val="NormalinTable"/>
-              <w:jc w:val="center"/>
-            </w:pPr>
-            <w:r>
-              <w:t>{SUPPUNIT}</w:t>
-            </w:r>
-          </w:p>
-        </w:tc>//-->
       </w:tr>
       <w:tr>
         <w:trPr>
@@ -1220,22 +1026,10 @@
               <w:tab/>
               <w:t>-</w:t>
               <w:tab/>
-              <w:t>Other</w:t>
-              <!--{FOOT}//-->
+              <w:t xml:space="preserve">Other</w:t>
             </w:r>
           </w:p>
         </w:tc>
-        <!--<w:tc>
-          <w:p>
-            <w:pPr>
-              <w:pStyle w:val="NormalinTable"/>
-              <w:jc w:val="center"/>
-            </w:pPr>
-            <w:r>
-              <w:t>{SUPPUNIT}</w:t>
-            </w:r>
-          </w:p>
-        </w:tc>//-->
       </w:tr>
       <w:tr>
         <w:trPr>
@@ -1281,22 +1075,30 @@
               <w:tab/>
               <w:t>-</w:t>
               <w:tab/>
-              <w:t>Mormodica L., Solanum Melogena L. and Trichosantes L.</w:t>
-              <!--{FOOT}//-->
+              <w:t xml:space="preserve">Mormodica L., </w:t>
+            </w:r>
+            <w:r>
+              <w:rPr>
+                <w:i/>
+                <w:iCs/>
+              </w:rPr>
+              <w:t>Solanum Melogena L. </w:t>
+            </w:r>
+            <w:r>
+              <w:t xml:space="preserve"> and </w:t>
+            </w:r>
+            <w:r>
+              <w:rPr>
+                <w:i/>
+                <w:iCs/>
+              </w:rPr>
+              <w:t>Trichosantes L. </w:t>
+            </w:r>
+            <w:r>
+              <w:t xml:space="preserve"/>
             </w:r>
           </w:p>
         </w:tc>
-        <!--<w:tc>
-          <w:p>
-            <w:pPr>
-              <w:pStyle w:val="NormalinTable"/>
-              <w:jc w:val="center"/>
-            </w:pPr>
-            <w:r>
-              <w:t>{SUPPUNIT}</w:t>
-            </w:r>
-          </w:p>
-        </w:tc>//-->
       </w:tr>
       <w:tr>
         <w:trPr>
@@ -1342,22 +1144,10 @@
               <w:tab/>
               <w:t>-</w:t>
               <w:tab/>
-              <w:t>Other</w:t>
-              <!--{FOOT}//-->
+              <w:t xml:space="preserve">Other</w:t>
             </w:r>
           </w:p>
         </w:tc>
-        <!--<w:tc>
-          <w:p>
-            <w:pPr>
-              <w:pStyle w:val="NormalinTable"/>
-              <w:jc w:val="center"/>
-            </w:pPr>
-            <w:r>
-              <w:t>{SUPPUNIT}</w:t>
-            </w:r>
-          </w:p>
-        </w:tc>//-->
       </w:tr>
       <w:tr>
         <w:trPr>
@@ -1402,22 +1192,10 @@
               </w:rPr>
               <w:t>-</w:t>
               <w:tab/>
-              <w:t>Trees, shrubs and bushes, grafted or not, of kinds which bear edible fruit or nuts</w:t>
-              <!--{FOOT}//-->
+              <w:t xml:space="preserve">Trees, shrubs and bushes, grafted or not, of kinds which bear edible fruit or nuts</w:t>
             </w:r>
           </w:p>
         </w:tc>
-        <!--<w:tc>
-          <w:p>
-            <w:pPr>
-              <w:pStyle w:val="NormalinTable"/>
-              <w:jc w:val="center"/>
-            </w:pPr>
-            <w:r>
-              <w:t>{SUPPUNIT}</w:t>
-            </w:r>
-          </w:p>
-        </w:tc>//-->
       </w:tr>
       <w:tr>
         <w:trPr>
@@ -1461,22 +1239,10 @@
               <w:tab/>
               <w:t>-</w:t>
               <w:tab/>
-              <w:t>Vine slips, grafted or rooted</w:t>
-              <!--{FOOT}//-->
+              <w:t xml:space="preserve">Vine slips, grafted or rooted</w:t>
             </w:r>
           </w:p>
         </w:tc>
-        <!--<w:tc>
-          <w:p>
-            <w:pPr>
-              <w:pStyle w:val="NormalinTable"/>
-              <w:jc w:val="center"/>
-            </w:pPr>
-            <w:r>
-              <w:t>{SUPPUNIT}</w:t>
-            </w:r>
-          </w:p>
-        </w:tc>//-->
       </w:tr>
       <w:tr>
         <w:trPr>
@@ -1520,22 +1286,10 @@
               <w:tab/>
               <w:t>-</w:t>
               <w:tab/>
-              <w:t>Other</w:t>
-              <!--{FOOT}//-->
+              <w:t xml:space="preserve">Other</w:t>
             </w:r>
           </w:p>
         </w:tc>
-        <!--<w:tc>
-          <w:p>
-            <w:pPr>
-              <w:pStyle w:val="NormalinTable"/>
-              <w:jc w:val="center"/>
-            </w:pPr>
-            <w:r>
-              <w:t>{SUPPUNIT}</w:t>
-            </w:r>
-          </w:p>
-        </w:tc>//-->
       </w:tr>
       <w:tr>
         <w:trPr>
@@ -1581,22 +1335,10 @@
               <w:tab/>
               <w:t>-</w:t>
               <w:tab/>
-              <w:t>With bare roots</w:t>
-              <!--{FOOT}//-->
+              <w:t xml:space="preserve">With bare roots</w:t>
             </w:r>
           </w:p>
         </w:tc>
-        <!--<w:tc>
-          <w:p>
-            <w:pPr>
-              <w:pStyle w:val="NormalinTable"/>
-              <w:jc w:val="center"/>
-            </w:pPr>
-            <w:r>
-              <w:t>{SUPPUNIT}</w:t>
-            </w:r>
-          </w:p>
-        </w:tc>//-->
       </w:tr>
       <w:tr>
         <w:trPr>
@@ -1642,22 +1384,10 @@
               <w:tab/>
               <w:t>-</w:t>
               <w:tab/>
-              <w:t>Other</w:t>
-              <!--{FOOT}//-->
+              <w:t xml:space="preserve">Other</w:t>
             </w:r>
           </w:p>
         </w:tc>
-        <!--<w:tc>
-          <w:p>
-            <w:pPr>
-              <w:pStyle w:val="NormalinTable"/>
-              <w:jc w:val="center"/>
-            </w:pPr>
-            <w:r>
-              <w:t>{SUPPUNIT}</w:t>
-            </w:r>
-          </w:p>
-        </w:tc>//-->
       </w:tr>
       <w:tr>
         <w:trPr>
@@ -1705,22 +1435,10 @@
               <w:tab/>
               <w:t>-</w:t>
               <w:tab/>
-              <w:t>Citrus</w:t>
-              <!--{FOOT}//-->
+              <w:t xml:space="preserve">Citrus</w:t>
             </w:r>
           </w:p>
         </w:tc>
-        <!--<w:tc>
-          <w:p>
-            <w:pPr>
-              <w:pStyle w:val="NormalinTable"/>
-              <w:jc w:val="center"/>
-            </w:pPr>
-            <w:r>
-              <w:t>{SUPPUNIT}</w:t>
-            </w:r>
-          </w:p>
-        </w:tc>//-->
       </w:tr>
       <w:tr>
         <w:trPr>
@@ -1768,22 +1486,10 @@
               <w:tab/>
               <w:t>-</w:t>
               <w:tab/>
-              <w:t>Other</w:t>
-              <!--{FOOT}//-->
+              <w:t xml:space="preserve">Other</w:t>
             </w:r>
           </w:p>
         </w:tc>
-        <!--<w:tc>
-          <w:p>
-            <w:pPr>
-              <w:pStyle w:val="NormalinTable"/>
-              <w:jc w:val="center"/>
-            </w:pPr>
-            <w:r>
-              <w:t>{SUPPUNIT}</w:t>
-            </w:r>
-          </w:p>
-        </w:tc>//-->
       </w:tr>
       <w:tr>
         <w:trPr>
@@ -1828,22 +1534,10 @@
               </w:rPr>
               <w:t>-</w:t>
               <w:tab/>
-              <w:t>Rhododendrons and azaleas, grafted or not</w:t>
-              <!--{FOOT}//-->
+              <w:t xml:space="preserve">Rhododendrons and azaleas, grafted or not</w:t>
             </w:r>
           </w:p>
         </w:tc>
-        <!--<w:tc>
-          <w:p>
-            <w:pPr>
-              <w:pStyle w:val="NormalinTable"/>
-              <w:jc w:val="center"/>
-            </w:pPr>
-            <w:r>
-              <w:t>{SUPPUNIT}</w:t>
-            </w:r>
-          </w:p>
-        </w:tc>//-->
       </w:tr>
       <w:tr>
         <w:trPr>
@@ -1887,22 +1581,10 @@
               <w:tab/>
               <w:t>-</w:t>
               <w:tab/>
-              <w:t>Rhododendrons</w:t>
-              <!--{FOOT}//-->
+              <w:t xml:space="preserve">Rhododendrons</w:t>
             </w:r>
           </w:p>
         </w:tc>
-        <!--<w:tc>
-          <w:p>
-            <w:pPr>
-              <w:pStyle w:val="NormalinTable"/>
-              <w:jc w:val="center"/>
-            </w:pPr>
-            <w:r>
-              <w:t>{SUPPUNIT}</w:t>
-            </w:r>
-          </w:p>
-        </w:tc>//-->
       </w:tr>
       <w:tr>
         <w:trPr>
@@ -1946,22 +1628,10 @@
               <w:tab/>
               <w:t>-</w:t>
               <w:tab/>
-              <w:t>Azaleas</w:t>
-              <!--{FOOT}//-->
+              <w:t xml:space="preserve">Azaleas</w:t>
             </w:r>
           </w:p>
         </w:tc>
-        <!--<w:tc>
-          <w:p>
-            <w:pPr>
-              <w:pStyle w:val="NormalinTable"/>
-              <w:jc w:val="center"/>
-            </w:pPr>
-            <w:r>
-              <w:t>{SUPPUNIT}</w:t>
-            </w:r>
-          </w:p>
-        </w:tc>//-->
       </w:tr>
       <w:tr>
         <w:trPr>
@@ -2006,22 +1676,10 @@
               </w:rPr>
               <w:t>-</w:t>
               <w:tab/>
-              <w:t>Roses, grafted or not</w:t>
-              <!--{FOOT}//-->
+              <w:t xml:space="preserve">Roses, grafted or not</w:t>
             </w:r>
           </w:p>
         </w:tc>
-        <!--<w:tc>
-          <w:p>
-            <w:pPr>
-              <w:pStyle w:val="NormalinTable"/>
-              <w:jc w:val="center"/>
-            </w:pPr>
-            <w:r>
-              <w:t>{SUPPUNIT}</w:t>
-            </w:r>
-          </w:p>
-        </w:tc>//-->
       </w:tr>
       <w:tr>
         <w:trPr>
@@ -2065,22 +1723,10 @@
               <w:tab/>
               <w:t>-</w:t>
               <w:tab/>
-              <w:t>Cuttings</w:t>
-              <!--{FOOT}//-->
+              <w:t xml:space="preserve">Cuttings</w:t>
             </w:r>
           </w:p>
         </w:tc>
-        <!--<w:tc>
-          <w:p>
-            <w:pPr>
-              <w:pStyle w:val="NormalinTable"/>
-              <w:jc w:val="center"/>
-            </w:pPr>
-            <w:r>
-              <w:t>{SUPPUNIT}</w:t>
-            </w:r>
-          </w:p>
-        </w:tc>//-->
       </w:tr>
       <w:tr>
         <w:trPr>
@@ -2124,22 +1770,10 @@
               <w:tab/>
               <w:t>-</w:t>
               <w:tab/>
-              <w:t>Other</w:t>
-              <!--{FOOT}//-->
+              <w:t xml:space="preserve">Other</w:t>
             </w:r>
           </w:p>
         </w:tc>
-        <!--<w:tc>
-          <w:p>
-            <w:pPr>
-              <w:pStyle w:val="NormalinTable"/>
-              <w:jc w:val="center"/>
-            </w:pPr>
-            <w:r>
-              <w:t>{SUPPUNIT}</w:t>
-            </w:r>
-          </w:p>
-        </w:tc>//-->
       </w:tr>
       <w:tr>
         <w:trPr>
@@ -2184,22 +1818,10 @@
               </w:rPr>
               <w:t>-</w:t>
               <w:tab/>
-              <w:t>Other</w:t>
-              <!--{FOOT}//-->
+              <w:t xml:space="preserve">Other</w:t>
             </w:r>
           </w:p>
         </w:tc>
-        <!--<w:tc>
-          <w:p>
-            <w:pPr>
-              <w:pStyle w:val="NormalinTable"/>
-              <w:jc w:val="center"/>
-            </w:pPr>
-            <w:r>
-              <w:t>{SUPPUNIT}</w:t>
-            </w:r>
-          </w:p>
-        </w:tc>//-->
       </w:tr>
       <w:tr>
         <w:trPr>
@@ -2243,22 +1865,10 @@
               <w:tab/>
               <w:t>-</w:t>
               <w:tab/>
-              <w:t>Mushroom spawn</w:t>
-              <!--{FOOT}//-->
+              <w:t xml:space="preserve">Mushroom spawn</w:t>
             </w:r>
           </w:p>
         </w:tc>
-        <!--<w:tc>
-          <w:p>
-            <w:pPr>
-              <w:pStyle w:val="NormalinTable"/>
-              <w:jc w:val="center"/>
-            </w:pPr>
-            <w:r>
-              <w:t>{SUPPUNIT}</w:t>
-            </w:r>
-          </w:p>
-        </w:tc>//-->
       </w:tr>
       <w:tr>
         <w:trPr>
@@ -2302,22 +1912,10 @@
               <w:tab/>
               <w:t>-</w:t>
               <w:tab/>
-              <w:t>Pineapple plants</w:t>
-              <!--{FOOT}//-->
+              <w:t xml:space="preserve">Pineapple plants</w:t>
             </w:r>
           </w:p>
         </w:tc>
-        <!--<w:tc>
-          <w:p>
-            <w:pPr>
-              <w:pStyle w:val="NormalinTable"/>
-              <w:jc w:val="center"/>
-            </w:pPr>
-            <w:r>
-              <w:t>{SUPPUNIT}</w:t>
-            </w:r>
-          </w:p>
-        </w:tc>//-->
       </w:tr>
       <w:tr>
         <w:trPr>
@@ -2361,22 +1959,10 @@
               <w:tab/>
               <w:t>-</w:t>
               <w:tab/>
-              <w:t>Vegetable and strawberry plants</w:t>
-              <!--{FOOT}//-->
+              <w:t xml:space="preserve">Vegetable and strawberry plants</w:t>
             </w:r>
           </w:p>
         </w:tc>
-        <!--<w:tc>
-          <w:p>
-            <w:pPr>
-              <w:pStyle w:val="NormalinTable"/>
-              <w:jc w:val="center"/>
-            </w:pPr>
-            <w:r>
-              <w:t>{SUPPUNIT}</w:t>
-            </w:r>
-          </w:p>
-        </w:tc>//-->
       </w:tr>
       <w:tr>
         <w:trPr>
@@ -2420,22 +2006,10 @@
               <w:tab/>
               <w:t>-</w:t>
               <w:tab/>
-              <w:t>Other</w:t>
-              <!--{FOOT}//-->
+              <w:t xml:space="preserve">Other</w:t>
             </w:r>
           </w:p>
         </w:tc>
-        <!--<w:tc>
-          <w:p>
-            <w:pPr>
-              <w:pStyle w:val="NormalinTable"/>
-              <w:jc w:val="center"/>
-            </w:pPr>
-            <w:r>
-              <w:t>{SUPPUNIT}</w:t>
-            </w:r>
-          </w:p>
-        </w:tc>//-->
       </w:tr>
       <w:tr>
         <w:trPr>
@@ -2481,22 +2055,10 @@
               <w:tab/>
               <w:t>-</w:t>
               <w:tab/>
-              <w:t>Outdoor plants</w:t>
-              <!--{FOOT}//-->
+              <w:t xml:space="preserve">Outdoor plants</w:t>
             </w:r>
           </w:p>
         </w:tc>
-        <!--<w:tc>
-          <w:p>
-            <w:pPr>
-              <w:pStyle w:val="NormalinTable"/>
-              <w:jc w:val="center"/>
-            </w:pPr>
-            <w:r>
-              <w:t>{SUPPUNIT}</w:t>
-            </w:r>
-          </w:p>
-        </w:tc>//-->
       </w:tr>
       <w:tr>
         <w:trPr>
@@ -2544,22 +2106,10 @@
               <w:tab/>
               <w:t>-</w:t>
               <w:tab/>
-              <w:t>Trees, shrubs and bushes</w:t>
-              <!--{FOOT}//-->
+              <w:t xml:space="preserve">Trees, shrubs and bushes</w:t>
             </w:r>
           </w:p>
         </w:tc>
-        <!--<w:tc>
-          <w:p>
-            <w:pPr>
-              <w:pStyle w:val="NormalinTable"/>
-              <w:jc w:val="center"/>
-            </w:pPr>
-            <w:r>
-              <w:t>{SUPPUNIT}</w:t>
-            </w:r>
-          </w:p>
-        </w:tc>//-->
       </w:tr>
       <w:tr>
         <w:trPr>
@@ -2609,22 +2159,10 @@
               <w:tab/>
               <w:t>-</w:t>
               <w:tab/>
-              <w:t>Forest trees</w:t>
-              <!--{FOOT}//-->
+              <w:t xml:space="preserve">Forest trees</w:t>
             </w:r>
           </w:p>
         </w:tc>
-        <!--<w:tc>
-          <w:p>
-            <w:pPr>
-              <w:pStyle w:val="NormalinTable"/>
-              <w:jc w:val="center"/>
-            </w:pPr>
-            <w:r>
-              <w:t>{SUPPUNIT}</w:t>
-            </w:r>
-          </w:p>
-        </w:tc>//-->
       </w:tr>
       <w:tr>
         <w:trPr>
@@ -2674,22 +2212,10 @@
               <w:tab/>
               <w:t>-</w:t>
               <w:tab/>
-              <w:t>Other</w:t>
-              <!--{FOOT}//-->
+              <w:t xml:space="preserve">Other</w:t>
             </w:r>
           </w:p>
         </w:tc>
-        <!--<w:tc>
-          <w:p>
-            <w:pPr>
-              <w:pStyle w:val="NormalinTable"/>
-              <w:jc w:val="center"/>
-            </w:pPr>
-            <w:r>
-              <w:t>{SUPPUNIT}</w:t>
-            </w:r>
-          </w:p>
-        </w:tc>//-->
       </w:tr>
       <w:tr>
         <w:trPr>
@@ -2741,22 +2267,10 @@
               <w:tab/>
               <w:t>-</w:t>
               <w:tab/>
-              <w:t>Rooted cuttings and young plants</w:t>
-              <!--{FOOT}//-->
+              <w:t xml:space="preserve">Rooted cuttings and young plants</w:t>
             </w:r>
           </w:p>
         </w:tc>
-        <!--<w:tc>
-          <w:p>
-            <w:pPr>
-              <w:pStyle w:val="NormalinTable"/>
-              <w:jc w:val="center"/>
-            </w:pPr>
-            <w:r>
-              <w:t>{SUPPUNIT}</w:t>
-            </w:r>
-          </w:p>
-        </w:tc>//-->
       </w:tr>
       <w:tr>
         <w:trPr>
@@ -2808,22 +2322,10 @@
               <w:tab/>
               <w:t>-</w:t>
               <w:tab/>
-              <w:t>Other</w:t>
-              <!--{FOOT}//-->
+              <w:t xml:space="preserve">Other</w:t>
             </w:r>
           </w:p>
         </w:tc>
-        <!--<w:tc>
-          <w:p>
-            <w:pPr>
-              <w:pStyle w:val="NormalinTable"/>
-              <w:jc w:val="center"/>
-            </w:pPr>
-            <w:r>
-              <w:t>{SUPPUNIT}</w:t>
-            </w:r>
-          </w:p>
-        </w:tc>//-->
       </w:tr>
       <w:tr>
         <w:trPr>
@@ -2877,22 +2379,10 @@
               <w:tab/>
               <w:t>-</w:t>
               <w:tab/>
-              <w:t>With bare roots</w:t>
-              <!--{FOOT}//-->
+              <w:t xml:space="preserve">With bare roots</w:t>
             </w:r>
           </w:p>
         </w:tc>
-        <!--<w:tc>
-          <w:p>
-            <w:pPr>
-              <w:pStyle w:val="NormalinTable"/>
-              <w:jc w:val="center"/>
-            </w:pPr>
-            <w:r>
-              <w:t>{SUPPUNIT}</w:t>
-            </w:r>
-          </w:p>
-        </w:tc>//-->
       </w:tr>
       <w:tr>
         <w:trPr>
@@ -2946,22 +2436,10 @@
               <w:tab/>
               <w:t>-</w:t>
               <w:tab/>
-              <w:t>Other</w:t>
-              <!--{FOOT}//-->
+              <w:t xml:space="preserve">Other</w:t>
             </w:r>
           </w:p>
         </w:tc>
-        <!--<w:tc>
-          <w:p>
-            <w:pPr>
-              <w:pStyle w:val="NormalinTable"/>
-              <w:jc w:val="center"/>
-            </w:pPr>
-            <w:r>
-              <w:t>{SUPPUNIT}</w:t>
-            </w:r>
-          </w:p>
-        </w:tc>//-->
       </w:tr>
       <w:tr>
         <w:trPr>
@@ -3017,22 +2495,10 @@
               <w:tab/>
               <w:t>-</w:t>
               <w:tab/>
-              <w:t>Conifers and evergreens</w:t>
-              <!--{FOOT}//-->
+              <w:t xml:space="preserve">Conifers and evergreens</w:t>
             </w:r>
           </w:p>
         </w:tc>
-        <!--<w:tc>
-          <w:p>
-            <w:pPr>
-              <w:pStyle w:val="NormalinTable"/>
-              <w:jc w:val="center"/>
-            </w:pPr>
-            <w:r>
-              <w:t>{SUPPUNIT}</w:t>
-            </w:r>
-          </w:p>
-        </w:tc>//-->
       </w:tr>
       <w:tr>
         <w:trPr>
@@ -3088,22 +2554,10 @@
               <w:tab/>
               <w:t>-</w:t>
               <w:tab/>
-              <w:t>Other</w:t>
-              <!--{FOOT}//-->
+              <w:t xml:space="preserve">Other</w:t>
             </w:r>
           </w:p>
         </w:tc>
-        <!--<w:tc>
-          <w:p>
-            <w:pPr>
-              <w:pStyle w:val="NormalinTable"/>
-              <w:jc w:val="center"/>
-            </w:pPr>
-            <w:r>
-              <w:t>{SUPPUNIT}</w:t>
-            </w:r>
-          </w:p>
-        </w:tc>//-->
       </w:tr>
       <w:tr>
         <w:trPr>
@@ -3151,22 +2605,10 @@
               <w:tab/>
               <w:t>-</w:t>
               <w:tab/>
-              <w:t>Other outdoor plants</w:t>
-              <!--{FOOT}//-->
+              <w:t xml:space="preserve">Other outdoor plants</w:t>
             </w:r>
           </w:p>
         </w:tc>
-        <!--<w:tc>
-          <w:p>
-            <w:pPr>
-              <w:pStyle w:val="NormalinTable"/>
-              <w:jc w:val="center"/>
-            </w:pPr>
-            <w:r>
-              <w:t>{SUPPUNIT}</w:t>
-            </w:r>
-          </w:p>
-        </w:tc>//-->
       </w:tr>
       <w:tr>
         <w:trPr>
@@ -3216,22 +2658,30 @@
               <w:tab/>
               <w:t>-</w:t>
               <w:tab/>
-              <w:t>Mormodica L., Solanum Melogena L. and Trichosantes L.</w:t>
-              <!--{FOOT}//-->
+              <w:t xml:space="preserve">Mormodica L., </w:t>
+            </w:r>
+            <w:r>
+              <w:rPr>
+                <w:i/>
+                <w:iCs/>
+              </w:rPr>
+              <w:t>Solanum Melogena L. </w:t>
+            </w:r>
+            <w:r>
+              <w:t xml:space="preserve"> and </w:t>
+            </w:r>
+            <w:r>
+              <w:rPr>
+                <w:i/>
+                <w:iCs/>
+              </w:rPr>
+              <w:t>Trichosantes L. </w:t>
+            </w:r>
+            <w:r>
+              <w:t xml:space="preserve"/>
             </w:r>
           </w:p>
         </w:tc>
-        <!--<w:tc>
-          <w:p>
-            <w:pPr>
-              <w:pStyle w:val="NormalinTable"/>
-              <w:jc w:val="center"/>
-            </w:pPr>
-            <w:r>
-              <w:t>{SUPPUNIT}</w:t>
-            </w:r>
-          </w:p>
-        </w:tc>//-->
       </w:tr>
       <w:tr>
         <w:trPr>
@@ -3281,22 +2731,10 @@
               <w:tab/>
               <w:t>-</w:t>
               <w:tab/>
-              <w:t>Other</w:t>
-              <!--{FOOT}//-->
+              <w:t xml:space="preserve">Other</w:t>
             </w:r>
           </w:p>
         </w:tc>
-        <!--<w:tc>
-          <w:p>
-            <w:pPr>
-              <w:pStyle w:val="NormalinTable"/>
-              <w:jc w:val="center"/>
-            </w:pPr>
-            <w:r>
-              <w:t>{SUPPUNIT}</w:t>
-            </w:r>
-          </w:p>
-        </w:tc>//-->
       </w:tr>
       <w:tr>
         <w:trPr>
@@ -3342,22 +2780,10 @@
               <w:tab/>
               <w:t>-</w:t>
               <w:tab/>
-              <w:t>Indoor plants</w:t>
-              <!--{FOOT}//-->
+              <w:t xml:space="preserve">Indoor plants</w:t>
             </w:r>
           </w:p>
         </w:tc>
-        <!--<w:tc>
-          <w:p>
-            <w:pPr>
-              <w:pStyle w:val="NormalinTable"/>
-              <w:jc w:val="center"/>
-            </w:pPr>
-            <w:r>
-              <w:t>{SUPPUNIT}</w:t>
-            </w:r>
-          </w:p>
-        </w:tc>//-->
       </w:tr>
       <w:tr>
         <w:trPr>
@@ -3405,22 +2831,10 @@
               <w:tab/>
               <w:t>-</w:t>
               <w:tab/>
-              <w:t>Rooted cuttings and young plants, excluding cacti</w:t>
-              <!--{FOOT}//-->
+              <w:t xml:space="preserve">Rooted cuttings and young plants, excluding cacti</w:t>
             </w:r>
           </w:p>
         </w:tc>
-        <!--<w:tc>
-          <w:p>
-            <w:pPr>
-              <w:pStyle w:val="NormalinTable"/>
-              <w:jc w:val="center"/>
-            </w:pPr>
-            <w:r>
-              <w:t>{SUPPUNIT}</w:t>
-            </w:r>
-          </w:p>
-        </w:tc>//-->
       </w:tr>
       <w:tr>
         <w:trPr>
@@ -3468,22 +2882,10 @@
               <w:tab/>
               <w:t>-</w:t>
               <w:tab/>
-              <w:t>Other</w:t>
-              <!--{FOOT}//-->
+              <w:t xml:space="preserve">Other</w:t>
             </w:r>
           </w:p>
         </w:tc>
-        <!--<w:tc>
-          <w:p>
-            <w:pPr>
-              <w:pStyle w:val="NormalinTable"/>
-              <w:jc w:val="center"/>
-            </w:pPr>
-            <w:r>
-              <w:t>{SUPPUNIT}</w:t>
-            </w:r>
-          </w:p>
-        </w:tc>//-->
       </w:tr>
       <w:tr>
         <w:trPr>
@@ -3533,22 +2935,10 @@
               <w:tab/>
               <w:t>-</w:t>
               <w:tab/>
-              <w:t>Flowering plants with buds or flowers, excluding cacti</w:t>
-              <!--{FOOT}//-->
+              <w:t xml:space="preserve">Flowering plants with buds or flowers, excluding cacti</w:t>
             </w:r>
           </w:p>
         </w:tc>
-        <!--<w:tc>
-          <w:p>
-            <w:pPr>
-              <w:pStyle w:val="NormalinTable"/>
-              <w:jc w:val="center"/>
-            </w:pPr>
-            <w:r>
-              <w:t>{SUPPUNIT}</w:t>
-            </w:r>
-          </w:p>
-        </w:tc>//-->
       </w:tr>
       <w:tr>
         <w:trPr>
@@ -3600,22 +2990,10 @@
               <w:tab/>
               <w:t>-</w:t>
               <w:tab/>
-              <w:t>Potted plants not exceeding 1 m in height</w:t>
-              <!--{FOOT}//-->
+              <w:t xml:space="preserve">Potted plants not exceeding 1 m in height</w:t>
             </w:r>
           </w:p>
         </w:tc>
-        <!--<w:tc>
-          <w:p>
-            <w:pPr>
-              <w:pStyle w:val="NormalinTable"/>
-              <w:jc w:val="center"/>
-            </w:pPr>
-            <w:r>
-              <w:t>{SUPPUNIT}</w:t>
-            </w:r>
-          </w:p>
-        </w:tc>//-->
       </w:tr>
       <w:tr>
         <w:trPr>
@@ -3667,22 +3045,10 @@
               <w:tab/>
               <w:t>-</w:t>
               <w:tab/>
-              <w:t>Other</w:t>
-              <!--{FOOT}//-->
+              <w:t xml:space="preserve">Other</w:t>
             </w:r>
           </w:p>
         </w:tc>
-        <!--<w:tc>
-          <w:p>
-            <w:pPr>
-              <w:pStyle w:val="NormalinTable"/>
-              <w:jc w:val="center"/>
-            </w:pPr>
-            <w:r>
-              <w:t>{SUPPUNIT}</w:t>
-            </w:r>
-          </w:p>
-        </w:tc>//-->
       </w:tr>
       <w:tr>
         <w:trPr>
@@ -3732,22 +3098,10 @@
               <w:tab/>
               <w:t>-</w:t>
               <w:tab/>
-              <w:t>Other</w:t>
-              <!--{FOOT}//-->
+              <w:t xml:space="preserve">Other</w:t>
             </w:r>
           </w:p>
         </w:tc>
-        <!--<w:tc>
-          <w:p>
-            <w:pPr>
-              <w:pStyle w:val="NormalinTable"/>
-              <w:jc w:val="center"/>
-            </w:pPr>
-            <w:r>
-              <w:t>{SUPPUNIT}</w:t>
-            </w:r>
-          </w:p>
-        </w:tc>//-->
       </w:tr>
       <w:tr>
         <w:trPr>
@@ -3799,22 +3153,10 @@
               <w:tab/>
               <w:t>-</w:t>
               <w:tab/>
-              <w:t>Potted plants not exceeding 1 m in height</w:t>
-              <!--{FOOT}//-->
+              <w:t xml:space="preserve">Potted plants not exceeding 1 m in height</w:t>
             </w:r>
           </w:p>
         </w:tc>
-        <!--<w:tc>
-          <w:p>
-            <w:pPr>
-              <w:pStyle w:val="NormalinTable"/>
-              <w:jc w:val="center"/>
-            </w:pPr>
-            <w:r>
-              <w:t>{SUPPUNIT}</w:t>
-            </w:r>
-          </w:p>
-        </w:tc>//-->
       </w:tr>
       <w:tr>
         <w:trPr>
@@ -3866,22 +3208,10 @@
               <w:tab/>
               <w:t>-</w:t>
               <w:tab/>
-              <w:t>Other</w:t>
-              <!--{FOOT}//-->
+              <w:t xml:space="preserve">Other</w:t>
             </w:r>
           </w:p>
         </w:tc>
-        <!--<w:tc>
-          <w:p>
-            <w:pPr>
-              <w:pStyle w:val="NormalinTable"/>
-              <w:jc w:val="center"/>
-            </w:pPr>
-            <w:r>
-              <w:t>{SUPPUNIT}</w:t>
-            </w:r>
-          </w:p>
-        </w:tc>//-->
       </w:tr>
       <w:tr>
         <w:trPr>
@@ -3924,22 +3254,10 @@
               <w:rPr>
                 <w:b/>
               </w:rPr>
-              <w:t>Cut flowers and flower buds of a kind suitable for bouquets or for ornamental purposes, fresh, dried, dyed, bleached, impregnated or otherwise prepared</w:t>
-              <!--{FOOT}//-->
+              <w:t xml:space="preserve">Cut flowers and flower buds of a kind suitable for bouquets or for ornamental purposes, fresh, dried, dyed, bleached, impregnated or otherwise prepared</w:t>
             </w:r>
           </w:p>
         </w:tc>
-        <!--<w:tc>
-          <w:p>
-            <w:pPr>
-              <w:pStyle w:val="NormalinTable"/>
-              <w:jc w:val="center"/>
-            </w:pPr>
-            <w:r>
-              <w:t>{SUPPUNIT}</w:t>
-            </w:r>
-          </w:p>
-        </w:tc>//-->
       </w:tr>
       <w:tr>
         <w:trPr>
@@ -3984,22 +3302,10 @@
               </w:rPr>
               <w:t>-</w:t>
               <w:tab/>
-              <w:t>Fresh</w:t>
-              <!--{FOOT}//-->
+              <w:t xml:space="preserve">Fresh</w:t>
             </w:r>
           </w:p>
         </w:tc>
-        <!--<w:tc>
-          <w:p>
-            <w:pPr>
-              <w:pStyle w:val="NormalinTable"/>
-              <w:jc w:val="center"/>
-            </w:pPr>
-            <w:r>
-              <w:t>{SUPPUNIT}</w:t>
-            </w:r>
-          </w:p>
-        </w:tc>//-->
       </w:tr>
       <w:tr>
         <w:trPr>
@@ -4043,22 +3349,10 @@
               <w:tab/>
               <w:t>-</w:t>
               <w:tab/>
-              <w:t>Roses</w:t>
-              <!--{FOOT}//-->
+              <w:t xml:space="preserve">Roses</w:t>
             </w:r>
           </w:p>
         </w:tc>
-        <!--<w:tc>
-          <w:p>
-            <w:pPr>
-              <w:pStyle w:val="NormalinTable"/>
-              <w:jc w:val="center"/>
-            </w:pPr>
-            <w:r>
-              <w:t>{SUPPUNIT}</w:t>
-            </w:r>
-          </w:p>
-        </w:tc>//-->
       </w:tr>
       <w:tr>
         <w:trPr>
@@ -4102,22 +3396,10 @@
               <w:tab/>
               <w:t>-</w:t>
               <w:tab/>
-              <w:t>Carnations</w:t>
-              <!--{FOOT}//-->
+              <w:t xml:space="preserve">Carnations</w:t>
             </w:r>
           </w:p>
         </w:tc>
-        <!--<w:tc>
-          <w:p>
-            <w:pPr>
-              <w:pStyle w:val="NormalinTable"/>
-              <w:jc w:val="center"/>
-            </w:pPr>
-            <w:r>
-              <w:t>{SUPPUNIT}</w:t>
-            </w:r>
-          </w:p>
-        </w:tc>//-->
       </w:tr>
       <w:tr>
         <w:trPr>
@@ -4161,22 +3443,10 @@
               <w:tab/>
               <w:t>-</w:t>
               <w:tab/>
-              <w:t>Orchids</w:t>
-              <!--{FOOT}//-->
+              <w:t xml:space="preserve">Orchids</w:t>
             </w:r>
           </w:p>
         </w:tc>
-        <!--<w:tc>
-          <w:p>
-            <w:pPr>
-              <w:pStyle w:val="NormalinTable"/>
-              <w:jc w:val="center"/>
-            </w:pPr>
-            <w:r>
-              <w:t>{SUPPUNIT}</w:t>
-            </w:r>
-          </w:p>
-        </w:tc>//-->
       </w:tr>
       <w:tr>
         <w:trPr>
@@ -4220,22 +3490,10 @@
               <w:tab/>
               <w:t>-</w:t>
               <w:tab/>
-              <w:t>Chrysanthemums</w:t>
-              <!--{FOOT}//-->
+              <w:t xml:space="preserve">Chrysanthemums</w:t>
             </w:r>
           </w:p>
         </w:tc>
-        <!--<w:tc>
-          <w:p>
-            <w:pPr>
-              <w:pStyle w:val="NormalinTable"/>
-              <w:jc w:val="center"/>
-            </w:pPr>
-            <w:r>
-              <w:t>{SUPPUNIT}</w:t>
-            </w:r>
-          </w:p>
-        </w:tc>//-->
       </w:tr>
       <w:tr>
         <w:trPr>
@@ -4279,22 +3537,20 @@
               <w:tab/>
               <w:t>-</w:t>
               <w:tab/>
-              <w:t>Lilies (Lilium spp.)</w:t>
-              <!--{FOOT}//-->
+              <w:t xml:space="preserve">Lilies (</w:t>
+            </w:r>
+            <w:r>
+              <w:rPr>
+                <w:i/>
+                <w:iCs/>
+              </w:rPr>
+              <w:t>Lilium </w:t>
+            </w:r>
+            <w:r>
+              <w:t xml:space="preserve"> spp.)</w:t>
             </w:r>
           </w:p>
         </w:tc>
-        <!--<w:tc>
-          <w:p>
-            <w:pPr>
-              <w:pStyle w:val="NormalinTable"/>
-              <w:jc w:val="center"/>
-            </w:pPr>
-            <w:r>
-              <w:t>{SUPPUNIT}</w:t>
-            </w:r>
-          </w:p>
-        </w:tc>//-->
       </w:tr>
       <w:tr>
         <w:trPr>
@@ -4338,22 +3594,10 @@
               <w:tab/>
               <w:t>-</w:t>
               <w:tab/>
-              <w:t>Other</w:t>
-              <!--{FOOT}//-->
+              <w:t xml:space="preserve">Other</w:t>
             </w:r>
           </w:p>
         </w:tc>
-        <!--<w:tc>
-          <w:p>
-            <w:pPr>
-              <w:pStyle w:val="NormalinTable"/>
-              <w:jc w:val="center"/>
-            </w:pPr>
-            <w:r>
-              <w:t>{SUPPUNIT}</w:t>
-            </w:r>
-          </w:p>
-        </w:tc>//-->
       </w:tr>
       <w:tr>
         <w:trPr>
@@ -4399,22 +3643,10 @@
               <w:tab/>
               <w:t>-</w:t>
               <w:tab/>
-              <w:t>Gladioli</w:t>
-              <!--{FOOT}//-->
+              <w:t xml:space="preserve">Gladioli</w:t>
             </w:r>
           </w:p>
         </w:tc>
-        <!--<w:tc>
-          <w:p>
-            <w:pPr>
-              <w:pStyle w:val="NormalinTable"/>
-              <w:jc w:val="center"/>
-            </w:pPr>
-            <w:r>
-              <w:t>{SUPPUNIT}</w:t>
-            </w:r>
-          </w:p>
-        </w:tc>//-->
       </w:tr>
       <w:tr>
         <w:trPr>
@@ -4460,22 +3692,10 @@
               <w:tab/>
               <w:t>-</w:t>
               <w:tab/>
-              <w:t>Ranunculi</w:t>
-              <!--{FOOT}//-->
+              <w:t xml:space="preserve">Ranunculi</w:t>
             </w:r>
           </w:p>
         </w:tc>
-        <!--<w:tc>
-          <w:p>
-            <w:pPr>
-              <w:pStyle w:val="NormalinTable"/>
-              <w:jc w:val="center"/>
-            </w:pPr>
-            <w:r>
-              <w:t>{SUPPUNIT}</w:t>
-            </w:r>
-          </w:p>
-        </w:tc>//-->
       </w:tr>
       <w:tr>
         <w:trPr>
@@ -4521,22 +3741,10 @@
               <w:tab/>
               <w:t>-</w:t>
               <w:tab/>
-              <w:t>Other</w:t>
-              <!--{FOOT}//-->
+              <w:t xml:space="preserve">Other</w:t>
             </w:r>
           </w:p>
         </w:tc>
-        <!--<w:tc>
-          <w:p>
-            <w:pPr>
-              <w:pStyle w:val="NormalinTable"/>
-              <w:jc w:val="center"/>
-            </w:pPr>
-            <w:r>
-              <w:t>{SUPPUNIT}</w:t>
-            </w:r>
-          </w:p>
-        </w:tc>//-->
       </w:tr>
       <w:tr>
         <w:trPr>
@@ -4584,22 +3792,20 @@
               <w:tab/>
               <w:t>-</w:t>
               <w:tab/>
-              <w:t>Of the genus Protea</w:t>
-              <!--{FOOT}//-->
+              <w:t xml:space="preserve">Of the genus </w:t>
+            </w:r>
+            <w:r>
+              <w:rPr>
+                <w:i/>
+                <w:iCs/>
+              </w:rPr>
+              <w:t>Protea </w:t>
+            </w:r>
+            <w:r>
+              <w:t xml:space="preserve"/>
             </w:r>
           </w:p>
         </w:tc>
-        <!--<w:tc>
-          <w:p>
-            <w:pPr>
-              <w:pStyle w:val="NormalinTable"/>
-              <w:jc w:val="center"/>
-            </w:pPr>
-            <w:r>
-              <w:t>{SUPPUNIT}</w:t>
-            </w:r>
-          </w:p>
-        </w:tc>//-->
       </w:tr>
       <w:tr>
         <w:trPr>
@@ -4647,22 +3853,50 @@
               <w:tab/>
               <w:t>-</w:t>
               <w:tab/>
-              <w:t>Of the genus Banksia, Leucadendron, Brunia and Forsythia</w:t>
-              <!--{FOOT}//-->
+              <w:t xml:space="preserve">Of the genus </w:t>
+            </w:r>
+            <w:r>
+              <w:rPr>
+                <w:i/>
+                <w:iCs/>
+              </w:rPr>
+              <w:t>Banksia </w:t>
+            </w:r>
+            <w:r>
+              <w:t xml:space="preserve">, </w:t>
+            </w:r>
+            <w:r>
+              <w:rPr>
+                <w:i/>
+                <w:iCs/>
+              </w:rPr>
+              <w:t>Leucadendron </w:t>
+            </w:r>
+            <w:r>
+              <w:t xml:space="preserve">, </w:t>
+            </w:r>
+            <w:r>
+              <w:rPr>
+                <w:i/>
+                <w:iCs/>
+              </w:rPr>
+              <w:t>Brunia </w:t>
+            </w:r>
+            <w:r>
+              <w:t xml:space="preserve"> and </w:t>
+            </w:r>
+            <w:r>
+              <w:rPr>
+                <w:i/>
+                <w:iCs/>
+              </w:rPr>
+              <w:t>Forsythia </w:t>
+            </w:r>
+            <w:r>
+              <w:t xml:space="preserve"/>
             </w:r>
           </w:p>
         </w:tc>
-        <!--<w:tc>
-          <w:p>
-            <w:pPr>
-              <w:pStyle w:val="NormalinTable"/>
-              <w:jc w:val="center"/>
-            </w:pPr>
-            <w:r>
-              <w:t>{SUPPUNIT}</w:t>
-            </w:r>
-          </w:p>
-        </w:tc>//-->
       </w:tr>
       <w:tr>
         <w:trPr>
@@ -4710,22 +3944,10 @@
               <w:tab/>
               <w:t>-</w:t>
               <w:tab/>
-              <w:t>Other</w:t>
-              <!--{FOOT}//-->
+              <w:t xml:space="preserve">Other</w:t>
             </w:r>
           </w:p>
         </w:tc>
-        <!--<w:tc>
-          <w:p>
-            <w:pPr>
-              <w:pStyle w:val="NormalinTable"/>
-              <w:jc w:val="center"/>
-            </w:pPr>
-            <w:r>
-              <w:t>{SUPPUNIT}</w:t>
-            </w:r>
-          </w:p>
-        </w:tc>//-->
       </w:tr>
       <w:tr>
         <w:trPr>
@@ -4770,22 +3992,10 @@
               </w:rPr>
               <w:t>-</w:t>
               <w:tab/>
-              <w:t>Other</w:t>
-              <!--{FOOT}//-->
+              <w:t xml:space="preserve">Other</w:t>
             </w:r>
           </w:p>
         </w:tc>
-        <!--<w:tc>
-          <w:p>
-            <w:pPr>
-              <w:pStyle w:val="NormalinTable"/>
-              <w:jc w:val="center"/>
-            </w:pPr>
-            <w:r>
-              <w:t>{SUPPUNIT}</w:t>
-            </w:r>
-          </w:p>
-        </w:tc>//-->
       </w:tr>
       <w:tr>
         <w:trPr>
@@ -4828,22 +4038,10 @@
               <w:rPr>
                 <w:b/>
               </w:rPr>
-              <w:t>Foliage, branches and other parts of plants, without flowers or flower buds, and grasses, mosses and lichens, being goods of a kind suitable for bouquets or for ornamental purposes, fresh, dried, dyed, bleached, impregnated or otherwise prepared</w:t>
-              <!--{FOOT}//-->
+              <w:t xml:space="preserve">Foliage, branches and other parts of plants, without flowers or flower buds, and grasses, mosses and lichens, being goods of a kind suitable for bouquets or for ornamental purposes, fresh, dried, dyed, bleached, impregnated or otherwise prepared</w:t>
             </w:r>
           </w:p>
         </w:tc>
-        <!--<w:tc>
-          <w:p>
-            <w:pPr>
-              <w:pStyle w:val="NormalinTable"/>
-              <w:jc w:val="center"/>
-            </w:pPr>
-            <w:r>
-              <w:t>{SUPPUNIT}</w:t>
-            </w:r>
-          </w:p>
-        </w:tc>//-->
       </w:tr>
       <w:tr>
         <w:trPr>
@@ -4888,22 +4086,10 @@
               </w:rPr>
               <w:t>-</w:t>
               <w:tab/>
-              <w:t>Fresh</w:t>
-              <!--{FOOT}//-->
+              <w:t xml:space="preserve">Fresh</w:t>
             </w:r>
           </w:p>
         </w:tc>
-        <!--<w:tc>
-          <w:p>
-            <w:pPr>
-              <w:pStyle w:val="NormalinTable"/>
-              <w:jc w:val="center"/>
-            </w:pPr>
-            <w:r>
-              <w:t>{SUPPUNIT}</w:t>
-            </w:r>
-          </w:p>
-        </w:tc>//-->
       </w:tr>
       <w:tr>
         <w:trPr>
@@ -4947,22 +4133,10 @@
               <w:tab/>
               <w:t>-</w:t>
               <w:tab/>
-              <w:t>Mosses and lichens</w:t>
-              <!--{FOOT}//-->
+              <w:t xml:space="preserve">Mosses and lichens</w:t>
             </w:r>
           </w:p>
         </w:tc>
-        <!--<w:tc>
-          <w:p>
-            <w:pPr>
-              <w:pStyle w:val="NormalinTable"/>
-              <w:jc w:val="center"/>
-            </w:pPr>
-            <w:r>
-              <w:t>{SUPPUNIT}</w:t>
-            </w:r>
-          </w:p>
-        </w:tc>//-->
       </w:tr>
       <w:tr>
         <w:trPr>
@@ -5008,22 +4182,10 @@
               <w:tab/>
               <w:t>-</w:t>
               <w:tab/>
-              <w:t>Reindeer moss</w:t>
-              <!--{FOOT}//-->
+              <w:t xml:space="preserve">Reindeer moss</w:t>
             </w:r>
           </w:p>
         </w:tc>
-        <!--<w:tc>
-          <w:p>
-            <w:pPr>
-              <w:pStyle w:val="NormalinTable"/>
-              <w:jc w:val="center"/>
-            </w:pPr>
-            <w:r>
-              <w:t>{SUPPUNIT}</w:t>
-            </w:r>
-          </w:p>
-        </w:tc>//-->
       </w:tr>
       <w:tr>
         <w:trPr>
@@ -5069,22 +4231,10 @@
               <w:tab/>
               <w:t>-</w:t>
               <w:tab/>
-              <w:t>Other</w:t>
-              <!--{FOOT}//-->
+              <w:t xml:space="preserve">Other</w:t>
             </w:r>
           </w:p>
         </w:tc>
-        <!--<w:tc>
-          <w:p>
-            <w:pPr>
-              <w:pStyle w:val="NormalinTable"/>
-              <w:jc w:val="center"/>
-            </w:pPr>
-            <w:r>
-              <w:t>{SUPPUNIT}</w:t>
-            </w:r>
-          </w:p>
-        </w:tc>//-->
       </w:tr>
       <w:tr>
         <w:trPr>
@@ -5128,22 +4278,10 @@
               <w:tab/>
               <w:t>-</w:t>
               <w:tab/>
-              <w:t>Christmas trees</w:t>
-              <!--{FOOT}//-->
+              <w:t xml:space="preserve">Christmas trees</w:t>
             </w:r>
           </w:p>
         </w:tc>
-        <!--<w:tc>
-          <w:p>
-            <w:pPr>
-              <w:pStyle w:val="NormalinTable"/>
-              <w:jc w:val="center"/>
-            </w:pPr>
-            <w:r>
-              <w:t>{SUPPUNIT}</w:t>
-            </w:r>
-          </w:p>
-        </w:tc>//-->
       </w:tr>
       <w:tr>
         <w:trPr>
@@ -5187,22 +4325,10 @@
               <w:tab/>
               <w:t>-</w:t>
               <w:tab/>
-              <w:t>Conifer branches</w:t>
-              <!--{FOOT}//-->
+              <w:t xml:space="preserve">Conifer branches</w:t>
             </w:r>
           </w:p>
         </w:tc>
-        <!--<w:tc>
-          <w:p>
-            <w:pPr>
-              <w:pStyle w:val="NormalinTable"/>
-              <w:jc w:val="center"/>
-            </w:pPr>
-            <w:r>
-              <w:t>{SUPPUNIT}</w:t>
-            </w:r>
-          </w:p>
-        </w:tc>//-->
       </w:tr>
       <w:tr>
         <w:trPr>
@@ -5246,22 +4372,10 @@
               <w:tab/>
               <w:t>-</w:t>
               <w:tab/>
-              <w:t>Other</w:t>
-              <!--{FOOT}//-->
+              <w:t xml:space="preserve">Other</w:t>
             </w:r>
           </w:p>
         </w:tc>
-        <!--<w:tc>
-          <w:p>
-            <w:pPr>
-              <w:pStyle w:val="NormalinTable"/>
-              <w:jc w:val="center"/>
-            </w:pPr>
-            <w:r>
-              <w:t>{SUPPUNIT}</w:t>
-            </w:r>
-          </w:p>
-        </w:tc>//-->
       </w:tr>
       <w:tr>
         <w:trPr>
@@ -5306,22 +4420,10 @@
               </w:rPr>
               <w:t>-</w:t>
               <w:tab/>
-              <w:t>Other</w:t>
-              <!--{FOOT}//-->
+              <w:t xml:space="preserve">Other</w:t>
             </w:r>
           </w:p>
         </w:tc>
-        <!--<w:tc>
-          <w:p>
-            <w:pPr>
-              <w:pStyle w:val="NormalinTable"/>
-              <w:jc w:val="center"/>
-            </w:pPr>
-            <w:r>
-              <w:t>{SUPPUNIT}</w:t>
-            </w:r>
-          </w:p>
-        </w:tc>//-->
       </w:tr>
       <w:tr>
         <w:trPr>
@@ -5365,22 +4467,10 @@
               <w:tab/>
               <w:t>-</w:t>
               <w:tab/>
-              <w:t>Mosses and lichens</w:t>
-              <!--{FOOT}//-->
+              <w:t xml:space="preserve">Mosses and lichens</w:t>
             </w:r>
           </w:p>
         </w:tc>
-        <!--<w:tc>
-          <w:p>
-            <w:pPr>
-              <w:pStyle w:val="NormalinTable"/>
-              <w:jc w:val="center"/>
-            </w:pPr>
-            <w:r>
-              <w:t>{SUPPUNIT}</w:t>
-            </w:r>
-          </w:p>
-        </w:tc>//-->
       </w:tr>
       <w:tr>
         <w:trPr>
@@ -5426,22 +4516,10 @@
               <w:tab/>
               <w:t>-</w:t>
               <w:tab/>
-              <w:t>Reindeer moss</w:t>
-              <!--{FOOT}//-->
+              <w:t xml:space="preserve">Reindeer moss</w:t>
             </w:r>
           </w:p>
         </w:tc>
-        <!--<w:tc>
-          <w:p>
-            <w:pPr>
-              <w:pStyle w:val="NormalinTable"/>
-              <w:jc w:val="center"/>
-            </w:pPr>
-            <w:r>
-              <w:t>{SUPPUNIT}</w:t>
-            </w:r>
-          </w:p>
-        </w:tc>//-->
       </w:tr>
       <w:tr>
         <w:trPr>
@@ -5487,22 +4565,10 @@
               <w:tab/>
               <w:t>-</w:t>
               <w:tab/>
-              <w:t>Other</w:t>
-              <!--{FOOT}//-->
+              <w:t xml:space="preserve">Other</w:t>
             </w:r>
           </w:p>
         </w:tc>
-        <!--<w:tc>
-          <w:p>
-            <w:pPr>
-              <w:pStyle w:val="NormalinTable"/>
-              <w:jc w:val="center"/>
-            </w:pPr>
-            <w:r>
-              <w:t>{SUPPUNIT}</w:t>
-            </w:r>
-          </w:p>
-        </w:tc>//-->
       </w:tr>
       <w:tr>
         <w:trPr>
@@ -5546,22 +4612,10 @@
               <w:tab/>
               <w:t>-</w:t>
               <w:tab/>
-              <w:t>Other</w:t>
-              <!--{FOOT}//-->
+              <w:t xml:space="preserve">Other</w:t>
             </w:r>
           </w:p>
         </w:tc>
-        <!--<w:tc>
-          <w:p>
-            <w:pPr>
-              <w:pStyle w:val="NormalinTable"/>
-              <w:jc w:val="center"/>
-            </w:pPr>
-            <w:r>
-              <w:t>{SUPPUNIT}</w:t>
-            </w:r>
-          </w:p>
-        </w:tc>//-->
       </w:tr>
       <w:tr>
         <w:trPr>
@@ -5607,22 +4661,10 @@
               <w:tab/>
               <w:t>-</w:t>
               <w:tab/>
-              <w:t>Not further prepared than dried</w:t>
-              <!--{FOOT}//-->
+              <w:t xml:space="preserve">Not further prepared than dried</w:t>
             </w:r>
           </w:p>
         </w:tc>
-        <!--<w:tc>
-          <w:p>
-            <w:pPr>
-              <w:pStyle w:val="NormalinTable"/>
-              <w:jc w:val="center"/>
-            </w:pPr>
-            <w:r>
-              <w:t>{SUPPUNIT}</w:t>
-            </w:r>
-          </w:p>
-        </w:tc>//-->
       </w:tr>
       <w:tr>
         <w:trPr>
@@ -5668,22 +4710,10 @@
               <w:tab/>
               <w:t>-</w:t>
               <w:tab/>
-              <w:t>Other</w:t>
-              <!--{FOOT}//-->
+              <w:t xml:space="preserve">Other</w:t>
             </w:r>
           </w:p>
         </w:tc>
-        <!--<w:tc>
-          <w:p>
-            <w:pPr>
-              <w:pStyle w:val="NormalinTable"/>
-              <w:jc w:val="center"/>
-            </w:pPr>
-            <w:r>
-              <w:t>{SUPPUNIT}</w:t>
-            </w:r>
-          </w:p>
-        </w:tc>//-->
       </w:tr>
     </w:tbl>
     <w:p>
